--- a/WebAPI/Templates/test.docx
+++ b/WebAPI/Templates/test.docx
@@ -25,6 +25,7 @@
     <w:p>
       <w:pPr>
         <w:pStyle w:val="a3"/>
+        <w:spacing w:afterLines="0" w:after="0"/>
       </w:pPr>
       <w:r>
         <w:rPr>
@@ -62,8 +63,6 @@
       <w:r>
         <w:fldChar w:fldCharType="end"/>
       </w:r>
-      <w:bookmarkStart w:id="0" w:name="_GoBack"/>
-      <w:bookmarkEnd w:id="0"/>
       <w:r>
         <w:rPr>
           <w:rFonts w:hint="eastAsia"/>
@@ -90,9 +89,9 @@
         <w:tblLook w:val="04A0" w:firstRow="1" w:lastRow="0" w:firstColumn="1" w:lastColumn="0" w:noHBand="0" w:noVBand="1"/>
       </w:tblPr>
       <w:tblGrid>
-        <w:gridCol w:w="1446"/>
-        <w:gridCol w:w="1663"/>
-        <w:gridCol w:w="5181"/>
+        <w:gridCol w:w="2922"/>
+        <w:gridCol w:w="3470"/>
+        <w:gridCol w:w="1898"/>
       </w:tblGrid>
       <w:tr>
         <w:trPr>
@@ -101,7 +100,7 @@
         </w:trPr>
         <w:tc>
           <w:tcPr>
-            <w:tcW w:w="872" w:type="pct"/>
+            <w:tcW w:w="0" w:type="auto"/>
             <w:tcBorders>
               <w:top w:val="single" w:sz="6" w:space="0" w:color="000000"/>
               <w:left w:val="single" w:sz="6" w:space="0" w:color="000000"/>
@@ -121,7 +120,6 @@
           <w:p>
             <w:pPr>
               <w:pStyle w:val="a5"/>
-              <w:spacing w:after="180"/>
             </w:pPr>
             <w:r>
               <w:t>欄位名稱</w:t>
@@ -130,7 +128,7 @@
         </w:tc>
         <w:tc>
           <w:tcPr>
-            <w:tcW w:w="1003" w:type="pct"/>
+            <w:tcW w:w="0" w:type="auto"/>
             <w:tcBorders>
               <w:top w:val="single" w:sz="6" w:space="0" w:color="000000"/>
               <w:left w:val="single" w:sz="6" w:space="0" w:color="000000"/>
@@ -150,7 +148,6 @@
           <w:p>
             <w:pPr>
               <w:pStyle w:val="a5"/>
-              <w:spacing w:after="180"/>
             </w:pPr>
             <w:r>
               <w:t>資料型態</w:t>
@@ -159,7 +156,7 @@
         </w:tc>
         <w:tc>
           <w:tcPr>
-            <w:tcW w:w="3125" w:type="pct"/>
+            <w:tcW w:w="0" w:type="auto"/>
             <w:tcBorders>
               <w:top w:val="single" w:sz="6" w:space="0" w:color="000000"/>
               <w:left w:val="single" w:sz="6" w:space="0" w:color="000000"/>
@@ -179,7 +176,6 @@
           <w:p>
             <w:pPr>
               <w:pStyle w:val="a5"/>
-              <w:spacing w:after="180"/>
             </w:pPr>
             <w:r>
               <w:t>註解</w:t>
@@ -194,7 +190,7 @@
         </w:trPr>
         <w:tc>
           <w:tcPr>
-            <w:tcW w:w="872" w:type="pct"/>
+            <w:tcW w:w="0" w:type="auto"/>
             <w:tcBorders>
               <w:top w:val="single" w:sz="6" w:space="0" w:color="000000"/>
               <w:left w:val="single" w:sz="6" w:space="0" w:color="000000"/>
@@ -213,7 +209,6 @@
           <w:p>
             <w:pPr>
               <w:pStyle w:val="a5"/>
-              <w:spacing w:after="180"/>
             </w:pPr>
             <w:r>
               <w:t>#name#</w:t>
@@ -222,7 +217,7 @@
         </w:tc>
         <w:tc>
           <w:tcPr>
-            <w:tcW w:w="1003" w:type="pct"/>
+            <w:tcW w:w="0" w:type="auto"/>
             <w:tcBorders>
               <w:top w:val="single" w:sz="6" w:space="0" w:color="000000"/>
               <w:left w:val="single" w:sz="6" w:space="0" w:color="000000"/>
@@ -241,7 +236,6 @@
           <w:p>
             <w:pPr>
               <w:pStyle w:val="a5"/>
-              <w:spacing w:after="180"/>
             </w:pPr>
             <w:r>
               <w:t>#</w:t>
@@ -258,7 +252,7 @@
         </w:tc>
         <w:tc>
           <w:tcPr>
-            <w:tcW w:w="3125" w:type="pct"/>
+            <w:tcW w:w="0" w:type="auto"/>
             <w:tcBorders>
               <w:top w:val="single" w:sz="6" w:space="0" w:color="000000"/>
               <w:left w:val="single" w:sz="6" w:space="0" w:color="000000"/>
@@ -277,8 +271,19 @@
           <w:p>
             <w:pPr>
               <w:pStyle w:val="a5"/>
-              <w:spacing w:after="180"/>
             </w:pPr>
+            <w:r>
+              <w:rPr>
+                <w:rFonts w:hint="eastAsia"/>
+              </w:rPr>
+              <w:t>#d</w:t>
+            </w:r>
+            <w:r>
+              <w:t>es</w:t>
+            </w:r>
+            <w:r>
+              <w:t>#</w:t>
+            </w:r>
           </w:p>
         </w:tc>
       </w:tr>
@@ -287,6 +292,8 @@
       <w:pPr>
         <w:spacing w:after="180"/>
       </w:pPr>
+      <w:bookmarkStart w:id="0" w:name="_GoBack"/>
+      <w:bookmarkEnd w:id="0"/>
     </w:p>
     <w:sectPr>
       <w:headerReference w:type="even" r:id="rId7"/>
